--- a/Word/Thermodynamics/03-0thLaw.docx
+++ b/Word/Thermodynamics/03-0thLaw.docx
@@ -15,6 +15,8 @@
           <w:u w:val="single"/>
         </w:rPr>
       </w:pPr>
+      <w:bookmarkStart w:id="0" w:name="_GoBack"/>
+      <w:bookmarkEnd w:id="0"/>
       <w:r>
         <w:rPr>
           <w:rFonts w:ascii="Times New Roman" w:hAnsi="Times New Roman" w:cs="Times New Roman"/>
@@ -159,8 +161,6 @@
         </w:rPr>
         <w:t>is a physical quantity and that, “If a body A is in temperature equilibrium with two bodies B and C, then B and C themselves will be in temperature equilibrium with each other” (</w:t>
       </w:r>
-      <w:bookmarkStart w:id="0" w:name="_GoBack"/>
-      <w:bookmarkEnd w:id="0"/>
       <w:r>
         <w:rPr>
           <w:rFonts w:ascii="Times New Roman" w:hAnsi="Times New Roman" w:cs="Times New Roman"/>
@@ -1453,7 +1453,13 @@
           <w:rFonts w:ascii="Times New Roman" w:hAnsi="Times New Roman" w:cs="Times New Roman"/>
         </w:rPr>
         <w:lastRenderedPageBreak/>
-        <w:t xml:space="preserve">Figure 3: Diagram depicting the transitive relation </w:t>
+        <w:t>Figure 1</w:t>
+      </w:r>
+      <w:r>
+        <w:rPr>
+          <w:rFonts w:ascii="Times New Roman" w:hAnsi="Times New Roman" w:cs="Times New Roman"/>
+        </w:rPr>
+        <w:t xml:space="preserve">: Diagram depicting the transitive relation </w:t>
       </w:r>
       <w:r>
         <w:rPr>
@@ -1641,7 +1647,21 @@
         <w:rPr>
           <w:rFonts w:ascii="Times New Roman" w:hAnsi="Times New Roman" w:cs="Times New Roman"/>
         </w:rPr>
-        <w:t xml:space="preserve"> Thus temperature is, “the new term to understanding the physics of matter” (Laughlin, 2018). </w:t>
+        <w:t xml:space="preserve"> </w:t>
+      </w:r>
+      <w:proofErr w:type="gramStart"/>
+      <w:r>
+        <w:rPr>
+          <w:rFonts w:ascii="Times New Roman" w:hAnsi="Times New Roman" w:cs="Times New Roman"/>
+        </w:rPr>
+        <w:t>Thus</w:t>
+      </w:r>
+      <w:proofErr w:type="gramEnd"/>
+      <w:r>
+        <w:rPr>
+          <w:rFonts w:ascii="Times New Roman" w:hAnsi="Times New Roman" w:cs="Times New Roman"/>
+        </w:rPr>
+        <w:t xml:space="preserve"> temperature is, “the new term to understanding the physics of matter” (Laughlin, 2018). </w:t>
       </w:r>
       <w:r>
         <w:rPr>
@@ -2263,7 +2283,13 @@
         <w:rPr>
           <w:rFonts w:ascii="Times New Roman" w:hAnsi="Times New Roman" w:cs="Times New Roman"/>
         </w:rPr>
-        <w:t>Figure 4: Diagram depicting steady state for heat flow, not equilibrium</w:t>
+        <w:t>Figure 2</w:t>
+      </w:r>
+      <w:r>
+        <w:rPr>
+          <w:rFonts w:ascii="Times New Roman" w:hAnsi="Times New Roman" w:cs="Times New Roman"/>
+        </w:rPr>
+        <w:t>: Diagram depicting steady state for heat flow, not equilibrium</w:t>
       </w:r>
     </w:p>
     <w:p>
@@ -2490,7 +2516,7 @@
       <w:rPr>
         <w:rFonts w:ascii="Times New Roman" w:hAnsi="Times New Roman" w:cs="Times New Roman"/>
       </w:rPr>
-      <w:t xml:space="preserve">: The </w:t>
+      <w:t xml:space="preserve">: </w:t>
     </w:r>
     <w:r>
       <w:rPr>
@@ -3521,7 +3547,7 @@
 </file>
 
 <file path=customXml/itemProps1.xml><?xml version="1.0" encoding="utf-8"?>
-<ds:datastoreItem xmlns:ds="http://schemas.openxmlformats.org/officeDocument/2006/customXml" ds:itemID="{D9FA891D-8623-CC4D-9DB8-49CAB6AD5A18}">
+<ds:datastoreItem xmlns:ds="http://schemas.openxmlformats.org/officeDocument/2006/customXml" ds:itemID="{76F598E7-2F93-1441-99C7-EB3BCCE0A153}">
   <ds:schemaRefs>
     <ds:schemaRef ds:uri="http://schemas.openxmlformats.org/officeDocument/2006/bibliography"/>
   </ds:schemaRefs>
